--- a/فصل دو/فصل دو - نسخه پنجم.docx
+++ b/فصل دو/فصل دو - نسخه پنجم.docx
@@ -13274,15 +13274,9 @@
     </w:p>
     <w:p>
       <w:pPr>
-        <w:shd w:val="clear" w:color="auto" w:fill="FFFFFF"/>
-        <w:spacing w:line="240" w:lineRule="auto"/>
-        <w:ind w:firstLine="0"/>
-        <w:contextualSpacing w:val="0"/>
-        <w:jc w:val="left"/>
+        <w:pStyle w:val="a"/>
         <w:rPr>
           <w:rFonts w:ascii="Tahoma" w:eastAsia="Times New Roman" w:hAnsi="Tahoma" w:cs="Tahoma"/>
-          <w:noProof w:val="0"/>
-          <w:color w:val="000000"/>
           <w:sz w:val="24"/>
           <w:szCs w:val="24"/>
           <w:lang w:bidi="ar-SA"/>
@@ -14031,7 +14025,15 @@
           <w:rFonts w:hint="cs"/>
           <w:rtl/>
         </w:rPr>
-        <w:t xml:space="preserve"> که معماری آموزشی دارای نقش تربیتی است. در این </w:t>
+        <w:t xml:space="preserve"> که </w:t>
+      </w:r>
+      <w:r>
+        <w:rPr>
+          <w:rFonts w:hint="cs"/>
+          <w:rtl/>
+        </w:rPr>
+        <w:lastRenderedPageBreak/>
+        <w:t xml:space="preserve">معماری آموزشی دارای نقش تربیتی است. در این </w:t>
       </w:r>
       <w:proofErr w:type="spellStart"/>
       <w:r>
@@ -14055,7 +14057,6 @@
           <w:rFonts w:hint="cs"/>
           <w:rtl/>
         </w:rPr>
-        <w:lastRenderedPageBreak/>
         <w:t>سلطۀ</w:t>
       </w:r>
       <w:proofErr w:type="spellEnd"/>
@@ -15046,6 +15047,7 @@
           <w:rFonts w:hint="cs"/>
           <w:rtl/>
         </w:rPr>
+        <w:lastRenderedPageBreak/>
         <w:t>می‌تواند</w:t>
       </w:r>
       <w:proofErr w:type="spellEnd"/>
@@ -15062,506 +15064,929 @@
           <w:rFonts w:hint="cs"/>
           <w:rtl/>
         </w:rPr>
+        <w:t>اتاق‌های</w:t>
+      </w:r>
+      <w:proofErr w:type="spellEnd"/>
+      <w:r>
+        <w:rPr>
+          <w:rFonts w:hint="cs"/>
+          <w:rtl/>
+        </w:rPr>
+        <w:t xml:space="preserve"> جانبی میسر است. این فضای مرکزی ضمن آنکه قلب مجموعه را تشکیل </w:t>
+      </w:r>
+      <w:proofErr w:type="spellStart"/>
+      <w:r>
+        <w:rPr>
+          <w:rFonts w:hint="cs"/>
+          <w:rtl/>
+        </w:rPr>
+        <w:t>می‌دهد</w:t>
+      </w:r>
+      <w:proofErr w:type="spellEnd"/>
+      <w:r>
+        <w:rPr>
+          <w:rFonts w:hint="cs"/>
+          <w:rtl/>
+        </w:rPr>
+        <w:t xml:space="preserve">، آرایش نسبتا متقارن سایر </w:t>
+      </w:r>
+      <w:proofErr w:type="spellStart"/>
+      <w:r>
+        <w:rPr>
+          <w:rFonts w:hint="cs"/>
+          <w:rtl/>
+        </w:rPr>
+        <w:t>فضاها</w:t>
+      </w:r>
+      <w:proofErr w:type="spellEnd"/>
+      <w:r>
+        <w:rPr>
+          <w:rFonts w:hint="cs"/>
+          <w:rtl/>
+        </w:rPr>
+        <w:t xml:space="preserve"> را نیز تابع خود </w:t>
+      </w:r>
+      <w:proofErr w:type="spellStart"/>
+      <w:r>
+        <w:rPr>
+          <w:rFonts w:hint="cs"/>
+          <w:rtl/>
+        </w:rPr>
+        <w:t>می‌سازد</w:t>
+      </w:r>
+      <w:proofErr w:type="spellEnd"/>
+      <w:r>
+        <w:rPr>
+          <w:rFonts w:hint="cs"/>
+          <w:rtl/>
+        </w:rPr>
+        <w:t xml:space="preserve">. ویژگی دوم </w:t>
+      </w:r>
+      <w:proofErr w:type="spellStart"/>
+      <w:r>
+        <w:rPr>
+          <w:rFonts w:hint="cs"/>
+          <w:rtl/>
+        </w:rPr>
+        <w:t>بهره‌گیری</w:t>
+      </w:r>
+      <w:proofErr w:type="spellEnd"/>
+      <w:r>
+        <w:rPr>
+          <w:rFonts w:hint="cs"/>
+          <w:rtl/>
+        </w:rPr>
+        <w:t xml:space="preserve"> از دو نوع فضای اصلی در ترکیب کل بناست. </w:t>
+      </w:r>
+      <w:proofErr w:type="spellStart"/>
+      <w:r>
+        <w:rPr>
+          <w:rFonts w:hint="cs"/>
+          <w:rtl/>
+        </w:rPr>
+        <w:t>ایوان‌های</w:t>
+      </w:r>
+      <w:proofErr w:type="spellEnd"/>
+      <w:r>
+        <w:rPr>
+          <w:rFonts w:hint="cs"/>
+          <w:rtl/>
+        </w:rPr>
+        <w:t xml:space="preserve"> کشیده با پوشش طبیعی قوسدار موسوم به اتاق آهنگ و </w:t>
+      </w:r>
+      <w:proofErr w:type="spellStart"/>
+      <w:r>
+        <w:rPr>
+          <w:rFonts w:hint="cs"/>
+          <w:rtl/>
+        </w:rPr>
+        <w:t>اتاق‌های</w:t>
+      </w:r>
+      <w:proofErr w:type="spellEnd"/>
+      <w:r>
+        <w:rPr>
+          <w:rFonts w:hint="cs"/>
+          <w:rtl/>
+        </w:rPr>
+        <w:t xml:space="preserve"> </w:t>
+      </w:r>
+      <w:proofErr w:type="spellStart"/>
+      <w:r>
+        <w:rPr>
+          <w:rFonts w:hint="cs"/>
+          <w:rtl/>
+        </w:rPr>
+        <w:t>مربع‌شکل</w:t>
+      </w:r>
+      <w:proofErr w:type="spellEnd"/>
+      <w:r>
+        <w:rPr>
+          <w:rFonts w:hint="cs"/>
+          <w:rtl/>
+        </w:rPr>
+        <w:t xml:space="preserve"> با پوشش گنبدی. بر خلاف </w:t>
+      </w:r>
+      <w:proofErr w:type="spellStart"/>
+      <w:r>
+        <w:rPr>
+          <w:rFonts w:hint="cs"/>
+          <w:rtl/>
+        </w:rPr>
+        <w:t>ایوان‌ها</w:t>
+      </w:r>
+      <w:proofErr w:type="spellEnd"/>
+      <w:r>
+        <w:rPr>
+          <w:rFonts w:hint="cs"/>
+          <w:rtl/>
+        </w:rPr>
+        <w:t xml:space="preserve"> که غالبا فضاهای ارتباطی بودند، </w:t>
+      </w:r>
+      <w:proofErr w:type="spellStart"/>
+      <w:r>
+        <w:rPr>
+          <w:rFonts w:hint="cs"/>
+          <w:rtl/>
+        </w:rPr>
+        <w:t>گنبدخانه‌های</w:t>
+      </w:r>
+      <w:proofErr w:type="spellEnd"/>
+      <w:r>
+        <w:rPr>
+          <w:rFonts w:hint="cs"/>
+          <w:rtl/>
+        </w:rPr>
+        <w:t xml:space="preserve"> مربع شکل فضاهای مستقلی بودند که عملکردهای مختلف آموزشی در آنها صورت </w:t>
+      </w:r>
+      <w:proofErr w:type="spellStart"/>
+      <w:r>
+        <w:rPr>
+          <w:rFonts w:hint="cs"/>
+          <w:rtl/>
+        </w:rPr>
+        <w:t>می‌پذیرفت</w:t>
+      </w:r>
+      <w:proofErr w:type="spellEnd"/>
+      <w:r>
+        <w:rPr>
+          <w:rFonts w:hint="cs"/>
+          <w:rtl/>
+        </w:rPr>
+        <w:t xml:space="preserve">. </w:t>
+      </w:r>
+      <w:proofErr w:type="spellStart"/>
+      <w:r>
+        <w:rPr>
+          <w:rFonts w:hint="cs"/>
+          <w:rtl/>
+        </w:rPr>
+        <w:t>گنبدخانه</w:t>
+      </w:r>
+      <w:proofErr w:type="spellEnd"/>
+      <w:r>
+        <w:rPr>
+          <w:rFonts w:hint="cs"/>
+          <w:rtl/>
+        </w:rPr>
+        <w:t xml:space="preserve"> و راهروها در آرایشی بسوی فضای مرکزی ترسیم </w:t>
+      </w:r>
+      <w:proofErr w:type="spellStart"/>
+      <w:r>
+        <w:rPr>
+          <w:rFonts w:hint="cs"/>
+          <w:rtl/>
+        </w:rPr>
+        <w:t>می‌شد</w:t>
+      </w:r>
+      <w:proofErr w:type="spellEnd"/>
+      <w:r>
+        <w:rPr>
+          <w:rFonts w:hint="cs"/>
+          <w:rtl/>
+        </w:rPr>
+        <w:t xml:space="preserve">. با تداوم </w:t>
+      </w:r>
+      <w:proofErr w:type="spellStart"/>
+      <w:r>
+        <w:rPr>
+          <w:rFonts w:hint="cs"/>
+          <w:rtl/>
+        </w:rPr>
+        <w:t>فعالیت‌های</w:t>
+      </w:r>
+      <w:proofErr w:type="spellEnd"/>
+      <w:r>
+        <w:rPr>
+          <w:rFonts w:hint="cs"/>
+          <w:rtl/>
+        </w:rPr>
+        <w:t xml:space="preserve"> علمی و آموزشی برخی از این مراکز مانند </w:t>
+      </w:r>
+      <w:proofErr w:type="spellStart"/>
+      <w:r>
+        <w:rPr>
+          <w:rFonts w:hint="cs"/>
+          <w:rtl/>
+        </w:rPr>
+        <w:t>جندی‌شاپور</w:t>
+      </w:r>
+      <w:proofErr w:type="spellEnd"/>
+      <w:r>
+        <w:rPr>
+          <w:rFonts w:hint="cs"/>
+          <w:rtl/>
+        </w:rPr>
+        <w:t xml:space="preserve"> در دوران اسلامی، این </w:t>
+      </w:r>
+      <w:proofErr w:type="spellStart"/>
+      <w:r>
+        <w:rPr>
+          <w:rFonts w:hint="cs"/>
+          <w:rtl/>
+        </w:rPr>
+        <w:t>شیوه‌ی</w:t>
+      </w:r>
+      <w:proofErr w:type="spellEnd"/>
+      <w:r>
+        <w:rPr>
+          <w:rFonts w:hint="cs"/>
+          <w:rtl/>
+        </w:rPr>
+        <w:t xml:space="preserve"> ساماندهی یک مرکز آموزشی، همراه </w:t>
+      </w:r>
+      <w:proofErr w:type="spellStart"/>
+      <w:r>
+        <w:rPr>
+          <w:rFonts w:hint="cs"/>
+          <w:rtl/>
+        </w:rPr>
+        <w:t>فراورده‌های</w:t>
+      </w:r>
+      <w:proofErr w:type="spellEnd"/>
+      <w:r>
+        <w:rPr>
+          <w:rFonts w:hint="cs"/>
+          <w:rtl/>
+        </w:rPr>
+        <w:t xml:space="preserve"> علمی، فلسفی و تحقیقاتی ایرانیان به مراکز علمی مسلمانان راه یافت.</w:t>
+      </w:r>
+      <w:r>
+        <w:t xml:space="preserve"> </w:t>
+      </w:r>
+      <w:r>
+        <w:rPr>
+          <w:rFonts w:hint="cs"/>
+          <w:rtl/>
+        </w:rPr>
+        <w:t xml:space="preserve"> هجوم </w:t>
+      </w:r>
+      <w:proofErr w:type="spellStart"/>
+      <w:r>
+        <w:rPr>
+          <w:rFonts w:hint="cs"/>
+          <w:rtl/>
+        </w:rPr>
+        <w:t>اولیه‌ی</w:t>
+      </w:r>
+      <w:proofErr w:type="spellEnd"/>
+      <w:r>
+        <w:rPr>
+          <w:rFonts w:hint="cs"/>
+          <w:rtl/>
+        </w:rPr>
+        <w:t xml:space="preserve"> </w:t>
+      </w:r>
+      <w:proofErr w:type="spellStart"/>
+      <w:r>
+        <w:rPr>
+          <w:rFonts w:hint="cs"/>
+          <w:rtl/>
+        </w:rPr>
+        <w:t>اندیشه‌های</w:t>
+      </w:r>
+      <w:proofErr w:type="spellEnd"/>
+      <w:r>
+        <w:rPr>
+          <w:rFonts w:hint="cs"/>
+          <w:rtl/>
+        </w:rPr>
+        <w:t xml:space="preserve"> اسلامی به </w:t>
+      </w:r>
+      <w:proofErr w:type="spellStart"/>
+      <w:r>
+        <w:rPr>
+          <w:rFonts w:hint="cs"/>
+          <w:rtl/>
+        </w:rPr>
+        <w:t>سرزمین‌های</w:t>
+      </w:r>
+      <w:proofErr w:type="spellEnd"/>
+      <w:r>
+        <w:rPr>
+          <w:rFonts w:hint="cs"/>
+          <w:rtl/>
+        </w:rPr>
+        <w:t xml:space="preserve"> غیرعرب همچون ایران نویدبخش رهایی از </w:t>
+      </w:r>
+      <w:proofErr w:type="spellStart"/>
+      <w:r>
+        <w:rPr>
+          <w:rFonts w:hint="cs"/>
+          <w:rtl/>
+        </w:rPr>
+        <w:t>قرن‌ها</w:t>
+      </w:r>
+      <w:proofErr w:type="spellEnd"/>
+      <w:r>
+        <w:rPr>
+          <w:rFonts w:hint="cs"/>
+          <w:rtl/>
+        </w:rPr>
+        <w:t xml:space="preserve"> ستم اجتماعی و سیاسی بود. اما کمی پس از تثبیت اسلام بتدریج ضرورت آشنایی با تفکر و فرهنگ اسلامی مورد توجه قرار گرفت. به همین منظور مساجد پایگاه آموزشی آن دوران شد. از اوایل قرن سوم هجری امر تعلیم در مساجد شکل </w:t>
+      </w:r>
+      <w:proofErr w:type="spellStart"/>
+      <w:r>
+        <w:rPr>
+          <w:rFonts w:hint="cs"/>
+          <w:rtl/>
+        </w:rPr>
+        <w:t>منسجم‌تری</w:t>
+      </w:r>
+      <w:proofErr w:type="spellEnd"/>
+      <w:r>
+        <w:rPr>
+          <w:rFonts w:hint="cs"/>
+          <w:rtl/>
+        </w:rPr>
+        <w:t xml:space="preserve"> به خود گرفت تا آنکه مساجد بزرگ نیمه قرن سوم هجری با تمرکز بیشتر بر امر آموزش و پرورش عمومی مسجد-مدرسه به وجود </w:t>
+      </w:r>
+      <w:proofErr w:type="spellStart"/>
+      <w:r>
+        <w:rPr>
+          <w:rFonts w:hint="cs"/>
+          <w:rtl/>
+        </w:rPr>
+        <w:t>آمد.آموزشی‌تر</w:t>
+      </w:r>
+      <w:proofErr w:type="spellEnd"/>
+      <w:r>
+        <w:rPr>
+          <w:rFonts w:hint="cs"/>
+          <w:rtl/>
+        </w:rPr>
+        <w:t xml:space="preserve"> شدن مساجد دو تاثیر مشخص در معماری مساجد گذاشت. نخست آنکه به شکل </w:t>
+      </w:r>
+      <w:proofErr w:type="spellStart"/>
+      <w:r>
+        <w:rPr>
+          <w:rFonts w:hint="cs"/>
+          <w:rtl/>
+        </w:rPr>
+        <w:t>چشمگیرتری</w:t>
+      </w:r>
+      <w:proofErr w:type="spellEnd"/>
+      <w:r>
+        <w:rPr>
+          <w:rFonts w:hint="cs"/>
+          <w:rtl/>
+        </w:rPr>
+        <w:t xml:space="preserve"> بزرگتر شدند و دوم آنکه ترکیب یک </w:t>
+      </w:r>
+      <w:proofErr w:type="spellStart"/>
+      <w:r>
+        <w:rPr>
+          <w:rFonts w:hint="cs"/>
+          <w:rtl/>
+        </w:rPr>
+        <w:t>ایوانی</w:t>
+      </w:r>
+      <w:proofErr w:type="spellEnd"/>
+      <w:r>
+        <w:rPr>
+          <w:rFonts w:hint="cs"/>
+          <w:rtl/>
+        </w:rPr>
+        <w:t xml:space="preserve"> به ترکیب </w:t>
+      </w:r>
+      <w:proofErr w:type="spellStart"/>
+      <w:r>
+        <w:rPr>
+          <w:rFonts w:hint="cs"/>
+          <w:rtl/>
+        </w:rPr>
+        <w:t>چهارایوانی</w:t>
+      </w:r>
+      <w:proofErr w:type="spellEnd"/>
+      <w:r>
+        <w:rPr>
+          <w:rFonts w:hint="cs"/>
+          <w:rtl/>
+        </w:rPr>
+        <w:t xml:space="preserve"> مبدل شد. شرایط جدید دیدن و شنیدن سخنرانی را </w:t>
+      </w:r>
+      <w:proofErr w:type="spellStart"/>
+      <w:r>
+        <w:rPr>
+          <w:rFonts w:hint="cs"/>
+          <w:rtl/>
+        </w:rPr>
+        <w:t>آسان‌تر</w:t>
+      </w:r>
+      <w:proofErr w:type="spellEnd"/>
+      <w:r>
+        <w:rPr>
+          <w:rFonts w:hint="cs"/>
+          <w:rtl/>
+        </w:rPr>
+        <w:t xml:space="preserve"> </w:t>
+      </w:r>
+      <w:proofErr w:type="spellStart"/>
+      <w:r>
+        <w:rPr>
+          <w:rFonts w:hint="cs"/>
+          <w:rtl/>
+        </w:rPr>
+        <w:t>می‌کرد</w:t>
+      </w:r>
+      <w:proofErr w:type="spellEnd"/>
+      <w:r>
+        <w:rPr>
+          <w:rFonts w:hint="cs"/>
+          <w:rtl/>
+        </w:rPr>
+        <w:t xml:space="preserve"> و تشکیل </w:t>
+      </w:r>
+      <w:proofErr w:type="spellStart"/>
+      <w:r>
+        <w:rPr>
+          <w:rFonts w:hint="cs"/>
+          <w:rtl/>
+        </w:rPr>
+        <w:t>حلقه‌های</w:t>
+      </w:r>
+      <w:proofErr w:type="spellEnd"/>
+      <w:r>
+        <w:rPr>
+          <w:rFonts w:hint="cs"/>
+          <w:rtl/>
+        </w:rPr>
+        <w:t xml:space="preserve"> متعدد بحث و مطالعه را </w:t>
+      </w:r>
+      <w:proofErr w:type="spellStart"/>
+      <w:r>
+        <w:rPr>
+          <w:rFonts w:hint="cs"/>
+          <w:rtl/>
+        </w:rPr>
+        <w:t>امکان‌پذیر</w:t>
+      </w:r>
+      <w:proofErr w:type="spellEnd"/>
+      <w:r>
+        <w:rPr>
+          <w:rFonts w:hint="cs"/>
+          <w:rtl/>
+        </w:rPr>
+        <w:t xml:space="preserve"> </w:t>
+      </w:r>
+      <w:proofErr w:type="spellStart"/>
+      <w:r>
+        <w:rPr>
+          <w:rFonts w:hint="cs"/>
+          <w:rtl/>
+        </w:rPr>
+        <w:t>می‌نمود</w:t>
+      </w:r>
+      <w:proofErr w:type="spellEnd"/>
+      <w:r>
+        <w:rPr>
+          <w:rFonts w:hint="cs"/>
+          <w:rtl/>
+        </w:rPr>
+        <w:t xml:space="preserve">. مسجد جامع اصفهان الگوی نهائی مسجد-مدرسه بود که همواره از آن </w:t>
+      </w:r>
+      <w:proofErr w:type="spellStart"/>
+      <w:r>
+        <w:rPr>
+          <w:rFonts w:hint="cs"/>
+          <w:rtl/>
+        </w:rPr>
+        <w:t>به‌عنوان</w:t>
+      </w:r>
+      <w:proofErr w:type="spellEnd"/>
+      <w:r>
+        <w:rPr>
+          <w:rFonts w:hint="cs"/>
+          <w:rtl/>
+        </w:rPr>
+        <w:t xml:space="preserve"> تبلور قدرت و اصالت معماری ایران یاد </w:t>
+      </w:r>
+      <w:proofErr w:type="spellStart"/>
+      <w:r>
+        <w:rPr>
+          <w:rFonts w:hint="cs"/>
+          <w:rtl/>
+        </w:rPr>
+        <w:t>می‌شود</w:t>
+      </w:r>
+      <w:proofErr w:type="spellEnd"/>
+      <w:r>
+        <w:rPr>
+          <w:rFonts w:hint="cs"/>
+          <w:rtl/>
+        </w:rPr>
+        <w:t xml:space="preserve">. از اوایل قرن چهارم هجری چندین عامل مرتبط با یکدیگر نیاز به تاسیس مدارس مستقل را ایجاد نمود. در این زمان، تحت مدیریت خواجه </w:t>
+      </w:r>
+      <w:proofErr w:type="spellStart"/>
+      <w:r>
+        <w:rPr>
+          <w:rFonts w:hint="cs"/>
+          <w:rtl/>
+        </w:rPr>
+        <w:t>نظام‌الملک</w:t>
+      </w:r>
+      <w:proofErr w:type="spellEnd"/>
+      <w:r>
+        <w:rPr>
+          <w:rFonts w:hint="cs"/>
+          <w:rtl/>
+        </w:rPr>
+        <w:t xml:space="preserve">، آموزش و پرورش همگانی تحت نظارت حکومت درآمده و از نظم و </w:t>
+      </w:r>
+      <w:proofErr w:type="spellStart"/>
+      <w:r>
+        <w:rPr>
+          <w:rFonts w:hint="cs"/>
+          <w:rtl/>
+        </w:rPr>
+        <w:t>نسق</w:t>
+      </w:r>
+      <w:proofErr w:type="spellEnd"/>
+      <w:r>
+        <w:rPr>
+          <w:rFonts w:hint="cs"/>
+          <w:rtl/>
+        </w:rPr>
+        <w:t xml:space="preserve"> برخوردار شد. </w:t>
+      </w:r>
+      <w:proofErr w:type="spellStart"/>
+      <w:r>
+        <w:rPr>
+          <w:rFonts w:hint="cs"/>
+          <w:rtl/>
+        </w:rPr>
+        <w:t>مهم‌ترین</w:t>
+      </w:r>
+      <w:proofErr w:type="spellEnd"/>
+      <w:r>
+        <w:rPr>
+          <w:rFonts w:hint="cs"/>
+          <w:rtl/>
+        </w:rPr>
+        <w:t xml:space="preserve"> تحول آموزشی در قرون اولیه و میانی اسلامی تاسیس مدارس نظامیه توسط خواجه </w:t>
+      </w:r>
+      <w:proofErr w:type="spellStart"/>
+      <w:r>
+        <w:rPr>
+          <w:rFonts w:hint="cs"/>
+          <w:rtl/>
+        </w:rPr>
+        <w:t>نظام‌الملک</w:t>
+      </w:r>
+      <w:proofErr w:type="spellEnd"/>
+      <w:r>
+        <w:rPr>
+          <w:rFonts w:hint="cs"/>
+          <w:rtl/>
+        </w:rPr>
+        <w:t xml:space="preserve"> است که </w:t>
+      </w:r>
+      <w:proofErr w:type="spellStart"/>
+      <w:r>
+        <w:rPr>
+          <w:rFonts w:hint="cs"/>
+          <w:rtl/>
+        </w:rPr>
+        <w:t>نقطه‌ی</w:t>
+      </w:r>
+      <w:proofErr w:type="spellEnd"/>
+      <w:r>
+        <w:rPr>
+          <w:rFonts w:hint="cs"/>
+          <w:rtl/>
+        </w:rPr>
+        <w:t xml:space="preserve"> آغاز مدارس رسمی و دولتی در ایران </w:t>
+      </w:r>
+      <w:proofErr w:type="spellStart"/>
+      <w:r>
+        <w:rPr>
+          <w:rFonts w:hint="cs"/>
+          <w:rtl/>
+        </w:rPr>
+        <w:t>بوده‌است</w:t>
+      </w:r>
+      <w:proofErr w:type="spellEnd"/>
+      <w:r>
+        <w:rPr>
+          <w:rFonts w:hint="cs"/>
+          <w:rtl/>
+        </w:rPr>
+        <w:t xml:space="preserve">. بنای وسیع و باشکوه این مدارس تعریف نوینی از مدارس مستقل ارائه کرد. </w:t>
+      </w:r>
+      <w:proofErr w:type="spellStart"/>
+      <w:r>
+        <w:rPr>
+          <w:rFonts w:hint="cs"/>
+          <w:rtl/>
+        </w:rPr>
+        <w:t>مهم‌ترین</w:t>
+      </w:r>
+      <w:proofErr w:type="spellEnd"/>
+      <w:r>
+        <w:rPr>
+          <w:rFonts w:hint="cs"/>
+          <w:rtl/>
+        </w:rPr>
+        <w:t xml:space="preserve"> این مدارس و احتمالا نخستین آنها نظامیه‌ بغداد است. این مدرسه در ساحل دجله و در میان بازار بغداد بنا شد. در اطراف مدرسه بناهای متعددی از جمله حمام، املاک و </w:t>
+      </w:r>
+      <w:proofErr w:type="spellStart"/>
+      <w:r>
+        <w:rPr>
+          <w:rFonts w:hint="cs"/>
+          <w:rtl/>
+        </w:rPr>
+        <w:t>دکان‌ها</w:t>
+      </w:r>
+      <w:proofErr w:type="spellEnd"/>
+      <w:r>
+        <w:rPr>
+          <w:rFonts w:hint="cs"/>
+          <w:rtl/>
+        </w:rPr>
+        <w:t xml:space="preserve"> احداث و یا خریداری و وقف مدرسه شد تا از طریق درآمدهای آنها </w:t>
+      </w:r>
+      <w:proofErr w:type="spellStart"/>
+      <w:r>
+        <w:rPr>
+          <w:rFonts w:hint="cs"/>
+          <w:rtl/>
+        </w:rPr>
+        <w:t>هزینه‌ی</w:t>
+      </w:r>
+      <w:proofErr w:type="spellEnd"/>
+      <w:r>
+        <w:rPr>
+          <w:rFonts w:hint="cs"/>
+          <w:rtl/>
+        </w:rPr>
+        <w:t xml:space="preserve"> امور جاری مدرسه تامین شود. عملکرد </w:t>
+      </w:r>
+      <w:proofErr w:type="spellStart"/>
+      <w:r>
+        <w:rPr>
+          <w:rFonts w:hint="cs"/>
+          <w:rtl/>
+        </w:rPr>
+        <w:t>خوابگاهی</w:t>
+      </w:r>
+      <w:proofErr w:type="spellEnd"/>
+      <w:r>
+        <w:rPr>
+          <w:rFonts w:hint="cs"/>
+          <w:rtl/>
+        </w:rPr>
+        <w:t xml:space="preserve"> مدارس نظامیه، </w:t>
+      </w:r>
+      <w:proofErr w:type="spellStart"/>
+      <w:r>
+        <w:rPr>
+          <w:rFonts w:hint="cs"/>
+          <w:rtl/>
+        </w:rPr>
+        <w:t>شالوده‌ی</w:t>
+      </w:r>
+      <w:proofErr w:type="spellEnd"/>
+      <w:r>
+        <w:rPr>
+          <w:rFonts w:hint="cs"/>
+          <w:rtl/>
+        </w:rPr>
+        <w:t xml:space="preserve"> فضایی جدید مرکب از تکرار یک واحد فضایی خلق نمود. </w:t>
+      </w:r>
+      <w:proofErr w:type="spellStart"/>
+      <w:r>
+        <w:rPr>
+          <w:rFonts w:hint="cs"/>
+          <w:rtl/>
+        </w:rPr>
+        <w:t>دوره‌ی</w:t>
+      </w:r>
+      <w:proofErr w:type="spellEnd"/>
+      <w:r>
+        <w:rPr>
+          <w:rFonts w:hint="cs"/>
+          <w:rtl/>
+        </w:rPr>
+        <w:t xml:space="preserve"> صفوی بدون تردید عصر طلایی مدارس در ایران به شمار </w:t>
+      </w:r>
+      <w:proofErr w:type="spellStart"/>
+      <w:r>
+        <w:rPr>
+          <w:rFonts w:hint="cs"/>
+          <w:rtl/>
+        </w:rPr>
+        <w:t>می‌آید.از</w:t>
+      </w:r>
+      <w:proofErr w:type="spellEnd"/>
+      <w:r>
+        <w:rPr>
+          <w:rFonts w:hint="cs"/>
+          <w:rtl/>
+        </w:rPr>
+        <w:t xml:space="preserve"> نظر ترکیب کلی کماکان </w:t>
+      </w:r>
+      <w:proofErr w:type="spellStart"/>
+      <w:r>
+        <w:rPr>
+          <w:rFonts w:hint="cs"/>
+          <w:rtl/>
+        </w:rPr>
+        <w:t>پلان</w:t>
+      </w:r>
+      <w:proofErr w:type="spellEnd"/>
+      <w:r>
+        <w:rPr>
+          <w:rFonts w:hint="cs"/>
+          <w:rtl/>
+        </w:rPr>
+        <w:t xml:space="preserve"> آرایش </w:t>
+      </w:r>
+      <w:proofErr w:type="spellStart"/>
+      <w:r>
+        <w:rPr>
+          <w:rFonts w:hint="cs"/>
+          <w:rtl/>
+        </w:rPr>
+        <w:t>چهارایوانی</w:t>
+      </w:r>
+      <w:proofErr w:type="spellEnd"/>
+      <w:r>
+        <w:rPr>
+          <w:rFonts w:hint="cs"/>
+          <w:rtl/>
+        </w:rPr>
+        <w:t xml:space="preserve"> ویژگی اصلی این مدارس بود. مطابق الگوی سنتی، حیاط مرکزی توسط </w:t>
+      </w:r>
+      <w:proofErr w:type="spellStart"/>
+      <w:r>
+        <w:rPr>
+          <w:rFonts w:hint="cs"/>
+          <w:rtl/>
+        </w:rPr>
+        <w:t>رواق‌های</w:t>
+      </w:r>
+      <w:proofErr w:type="spellEnd"/>
+      <w:r>
+        <w:rPr>
+          <w:rFonts w:hint="cs"/>
+          <w:rtl/>
+        </w:rPr>
+        <w:t xml:space="preserve"> باز با نمای </w:t>
+      </w:r>
+      <w:proofErr w:type="spellStart"/>
+      <w:r>
+        <w:rPr>
+          <w:rFonts w:hint="cs"/>
+          <w:rtl/>
+        </w:rPr>
+        <w:t>قوس‌دار</w:t>
+      </w:r>
+      <w:proofErr w:type="spellEnd"/>
+      <w:r>
+        <w:rPr>
+          <w:rFonts w:hint="cs"/>
+          <w:rtl/>
+        </w:rPr>
+        <w:t xml:space="preserve"> در دو طبقه احاطه </w:t>
+      </w:r>
+      <w:proofErr w:type="spellStart"/>
+      <w:r>
+        <w:rPr>
+          <w:rFonts w:hint="cs"/>
+          <w:rtl/>
+        </w:rPr>
+        <w:t>می‌شد</w:t>
+      </w:r>
+      <w:proofErr w:type="spellEnd"/>
+      <w:r>
+        <w:rPr>
+          <w:rFonts w:hint="cs"/>
+          <w:rtl/>
+        </w:rPr>
+        <w:t xml:space="preserve">. در پس این </w:t>
+      </w:r>
+      <w:proofErr w:type="spellStart"/>
+      <w:r>
+        <w:rPr>
+          <w:rFonts w:hint="cs"/>
+          <w:rtl/>
+        </w:rPr>
+        <w:t>رواق‌ها</w:t>
+      </w:r>
+      <w:proofErr w:type="spellEnd"/>
+      <w:r>
+        <w:rPr>
+          <w:rFonts w:hint="cs"/>
+          <w:rtl/>
+        </w:rPr>
+        <w:t xml:space="preserve"> </w:t>
+      </w:r>
+      <w:proofErr w:type="spellStart"/>
+      <w:r>
+        <w:rPr>
+          <w:rFonts w:hint="cs"/>
+          <w:rtl/>
+        </w:rPr>
+        <w:t>اتاق‌های</w:t>
+      </w:r>
+      <w:proofErr w:type="spellEnd"/>
+      <w:r>
+        <w:rPr>
+          <w:rFonts w:hint="cs"/>
+          <w:rtl/>
+        </w:rPr>
+        <w:t xml:space="preserve"> شاگردان که محل اقامت و تحصیل آنان بود </w:t>
+      </w:r>
+      <w:proofErr w:type="spellStart"/>
+      <w:r>
+        <w:rPr>
+          <w:rFonts w:hint="cs"/>
+          <w:rtl/>
+        </w:rPr>
+        <w:t>قرارداشت</w:t>
+      </w:r>
+      <w:proofErr w:type="spellEnd"/>
+      <w:r>
+        <w:rPr>
+          <w:rFonts w:hint="cs"/>
+          <w:rtl/>
+        </w:rPr>
+        <w:t xml:space="preserve">. در </w:t>
+      </w:r>
+      <w:proofErr w:type="spellStart"/>
+      <w:r>
+        <w:rPr>
+          <w:rFonts w:hint="cs"/>
+          <w:rtl/>
+        </w:rPr>
+        <w:t>چهارجناح</w:t>
+      </w:r>
+      <w:proofErr w:type="spellEnd"/>
+      <w:r>
+        <w:rPr>
+          <w:rFonts w:hint="cs"/>
+          <w:rtl/>
+        </w:rPr>
+        <w:t xml:space="preserve"> </w:t>
+      </w:r>
+      <w:r>
+        <w:rPr>
+          <w:rFonts w:hint="cs"/>
+          <w:rtl/>
+        </w:rPr>
         <w:lastRenderedPageBreak/>
-        <w:t>اتاق‌های</w:t>
-      </w:r>
-      <w:proofErr w:type="spellEnd"/>
-      <w:r>
-        <w:rPr>
-          <w:rFonts w:hint="cs"/>
-          <w:rtl/>
-        </w:rPr>
-        <w:t xml:space="preserve"> جانبی میسر است. این فضای مرکزی ضمن آنکه قلب مجموعه را تشکیل </w:t>
-      </w:r>
-      <w:proofErr w:type="spellStart"/>
-      <w:r>
-        <w:rPr>
-          <w:rFonts w:hint="cs"/>
-          <w:rtl/>
-        </w:rPr>
-        <w:t>می‌دهد</w:t>
-      </w:r>
-      <w:proofErr w:type="spellEnd"/>
-      <w:r>
-        <w:rPr>
-          <w:rFonts w:hint="cs"/>
-          <w:rtl/>
-        </w:rPr>
-        <w:t xml:space="preserve">، آرایش نسبتا متقارن سایر </w:t>
-      </w:r>
-      <w:proofErr w:type="spellStart"/>
-      <w:r>
-        <w:rPr>
-          <w:rFonts w:hint="cs"/>
-          <w:rtl/>
-        </w:rPr>
-        <w:t>فضاها</w:t>
-      </w:r>
-      <w:proofErr w:type="spellEnd"/>
-      <w:r>
-        <w:rPr>
-          <w:rFonts w:hint="cs"/>
-          <w:rtl/>
-        </w:rPr>
-        <w:t xml:space="preserve"> را نیز تابع خود </w:t>
-      </w:r>
-      <w:proofErr w:type="spellStart"/>
-      <w:r>
-        <w:rPr>
-          <w:rFonts w:hint="cs"/>
-          <w:rtl/>
-        </w:rPr>
-        <w:t>می‌سازد</w:t>
-      </w:r>
-      <w:proofErr w:type="spellEnd"/>
-      <w:r>
-        <w:rPr>
-          <w:rFonts w:hint="cs"/>
-          <w:rtl/>
-        </w:rPr>
-        <w:t xml:space="preserve">. ویژگی دوم </w:t>
-      </w:r>
-      <w:proofErr w:type="spellStart"/>
-      <w:r>
-        <w:rPr>
-          <w:rFonts w:hint="cs"/>
-          <w:rtl/>
-        </w:rPr>
-        <w:t>بهره‌گیری</w:t>
-      </w:r>
-      <w:proofErr w:type="spellEnd"/>
-      <w:r>
-        <w:rPr>
-          <w:rFonts w:hint="cs"/>
-          <w:rtl/>
-        </w:rPr>
-        <w:t xml:space="preserve"> از دو نوع فضای اصلی در ترکیب کل بناست. </w:t>
-      </w:r>
-      <w:proofErr w:type="spellStart"/>
-      <w:r>
-        <w:rPr>
-          <w:rFonts w:hint="cs"/>
-          <w:rtl/>
-        </w:rPr>
-        <w:t>ایوان‌های</w:t>
-      </w:r>
-      <w:proofErr w:type="spellEnd"/>
-      <w:r>
-        <w:rPr>
-          <w:rFonts w:hint="cs"/>
-          <w:rtl/>
-        </w:rPr>
-        <w:t xml:space="preserve"> کشیده با پوشش طبیعی قوسدار موسوم به اتاق آهنگ و </w:t>
-      </w:r>
-      <w:proofErr w:type="spellStart"/>
-      <w:r>
-        <w:rPr>
-          <w:rFonts w:hint="cs"/>
-          <w:rtl/>
-        </w:rPr>
-        <w:t>اتاق‌های</w:t>
-      </w:r>
-      <w:proofErr w:type="spellEnd"/>
-      <w:r>
-        <w:rPr>
-          <w:rFonts w:hint="cs"/>
-          <w:rtl/>
-        </w:rPr>
-        <w:t xml:space="preserve"> </w:t>
-      </w:r>
-      <w:proofErr w:type="spellStart"/>
-      <w:r>
-        <w:rPr>
-          <w:rFonts w:hint="cs"/>
-          <w:rtl/>
-        </w:rPr>
-        <w:t>مربع‌شکل</w:t>
-      </w:r>
-      <w:proofErr w:type="spellEnd"/>
-      <w:r>
-        <w:rPr>
-          <w:rFonts w:hint="cs"/>
-          <w:rtl/>
-        </w:rPr>
-        <w:t xml:space="preserve"> با پوشش گنبدی. بر خلاف </w:t>
-      </w:r>
-      <w:proofErr w:type="spellStart"/>
-      <w:r>
-        <w:rPr>
-          <w:rFonts w:hint="cs"/>
-          <w:rtl/>
-        </w:rPr>
-        <w:t>ایوان‌ها</w:t>
-      </w:r>
-      <w:proofErr w:type="spellEnd"/>
-      <w:r>
-        <w:rPr>
-          <w:rFonts w:hint="cs"/>
-          <w:rtl/>
-        </w:rPr>
-        <w:t xml:space="preserve"> که غالبا فضاهای ارتباطی بودند، </w:t>
-      </w:r>
-      <w:proofErr w:type="spellStart"/>
-      <w:r>
-        <w:rPr>
-          <w:rFonts w:hint="cs"/>
-          <w:rtl/>
-        </w:rPr>
-        <w:t>گنبدخانه‌های</w:t>
-      </w:r>
-      <w:proofErr w:type="spellEnd"/>
-      <w:r>
-        <w:rPr>
-          <w:rFonts w:hint="cs"/>
-          <w:rtl/>
-        </w:rPr>
-        <w:t xml:space="preserve"> مربع شکل فضاهای مستقلی بودند که عملکردهای مختلف آموزشی در آنها صورت </w:t>
-      </w:r>
-      <w:proofErr w:type="spellStart"/>
-      <w:r>
-        <w:rPr>
-          <w:rFonts w:hint="cs"/>
-          <w:rtl/>
-        </w:rPr>
-        <w:t>می‌پذیرفت</w:t>
-      </w:r>
-      <w:proofErr w:type="spellEnd"/>
-      <w:r>
-        <w:rPr>
-          <w:rFonts w:hint="cs"/>
-          <w:rtl/>
-        </w:rPr>
-        <w:t xml:space="preserve">. </w:t>
-      </w:r>
-      <w:proofErr w:type="spellStart"/>
-      <w:r>
-        <w:rPr>
-          <w:rFonts w:hint="cs"/>
-          <w:rtl/>
-        </w:rPr>
-        <w:t>گنبدخانه</w:t>
-      </w:r>
-      <w:proofErr w:type="spellEnd"/>
-      <w:r>
-        <w:rPr>
-          <w:rFonts w:hint="cs"/>
-          <w:rtl/>
-        </w:rPr>
-        <w:t xml:space="preserve"> و راهروها در آرایشی بسوی فضای مرکزی ترسیم </w:t>
-      </w:r>
-      <w:proofErr w:type="spellStart"/>
-      <w:r>
-        <w:rPr>
-          <w:rFonts w:hint="cs"/>
-          <w:rtl/>
-        </w:rPr>
-        <w:t>می‌شد</w:t>
-      </w:r>
-      <w:proofErr w:type="spellEnd"/>
-      <w:r>
-        <w:rPr>
-          <w:rFonts w:hint="cs"/>
-          <w:rtl/>
-        </w:rPr>
-        <w:t xml:space="preserve">. با تداوم </w:t>
-      </w:r>
-      <w:proofErr w:type="spellStart"/>
-      <w:r>
-        <w:rPr>
-          <w:rFonts w:hint="cs"/>
-          <w:rtl/>
-        </w:rPr>
-        <w:t>فعالیت‌های</w:t>
-      </w:r>
-      <w:proofErr w:type="spellEnd"/>
-      <w:r>
-        <w:rPr>
-          <w:rFonts w:hint="cs"/>
-          <w:rtl/>
-        </w:rPr>
-        <w:t xml:space="preserve"> علمی و آموزشی برخی از این مراکز مانند </w:t>
-      </w:r>
-      <w:proofErr w:type="spellStart"/>
-      <w:r>
-        <w:rPr>
-          <w:rFonts w:hint="cs"/>
-          <w:rtl/>
-        </w:rPr>
-        <w:t>جندی‌شاپور</w:t>
-      </w:r>
-      <w:proofErr w:type="spellEnd"/>
-      <w:r>
-        <w:rPr>
-          <w:rFonts w:hint="cs"/>
-          <w:rtl/>
-        </w:rPr>
-        <w:t xml:space="preserve"> در دوران اسلامی، این </w:t>
-      </w:r>
-      <w:proofErr w:type="spellStart"/>
-      <w:r>
-        <w:rPr>
-          <w:rFonts w:hint="cs"/>
-          <w:rtl/>
-        </w:rPr>
-        <w:t>شیوه‌ی</w:t>
-      </w:r>
-      <w:proofErr w:type="spellEnd"/>
-      <w:r>
-        <w:rPr>
-          <w:rFonts w:hint="cs"/>
-          <w:rtl/>
-        </w:rPr>
-        <w:t xml:space="preserve"> ساماندهی یک مرکز آموزشی، همراه </w:t>
-      </w:r>
-      <w:proofErr w:type="spellStart"/>
-      <w:r>
-        <w:rPr>
-          <w:rFonts w:hint="cs"/>
-          <w:rtl/>
-        </w:rPr>
-        <w:t>فراورده‌های</w:t>
-      </w:r>
-      <w:proofErr w:type="spellEnd"/>
-      <w:r>
-        <w:rPr>
-          <w:rFonts w:hint="cs"/>
-          <w:rtl/>
-        </w:rPr>
-        <w:t xml:space="preserve"> علمی، فلسفی و تحقیقاتی ایرانیان به مراکز علمی مسلمانان راه یافت.</w:t>
-      </w:r>
-      <w:r>
-        <w:t xml:space="preserve"> </w:t>
-      </w:r>
-      <w:r>
-        <w:rPr>
-          <w:rFonts w:hint="cs"/>
-          <w:rtl/>
-        </w:rPr>
-        <w:t xml:space="preserve"> هجوم </w:t>
-      </w:r>
-      <w:proofErr w:type="spellStart"/>
-      <w:r>
-        <w:rPr>
-          <w:rFonts w:hint="cs"/>
-          <w:rtl/>
-        </w:rPr>
-        <w:t>اولیه‌ی</w:t>
-      </w:r>
-      <w:proofErr w:type="spellEnd"/>
-      <w:r>
-        <w:rPr>
-          <w:rFonts w:hint="cs"/>
-          <w:rtl/>
-        </w:rPr>
-        <w:t xml:space="preserve"> </w:t>
-      </w:r>
-      <w:proofErr w:type="spellStart"/>
-      <w:r>
-        <w:rPr>
-          <w:rFonts w:hint="cs"/>
-          <w:rtl/>
-        </w:rPr>
-        <w:t>اندیشه‌های</w:t>
-      </w:r>
-      <w:proofErr w:type="spellEnd"/>
-      <w:r>
-        <w:rPr>
-          <w:rFonts w:hint="cs"/>
-          <w:rtl/>
-        </w:rPr>
-        <w:t xml:space="preserve"> اسلامی به </w:t>
-      </w:r>
-      <w:proofErr w:type="spellStart"/>
-      <w:r>
-        <w:rPr>
-          <w:rFonts w:hint="cs"/>
-          <w:rtl/>
-        </w:rPr>
-        <w:t>سرزمین‌های</w:t>
-      </w:r>
-      <w:proofErr w:type="spellEnd"/>
-      <w:r>
-        <w:rPr>
-          <w:rFonts w:hint="cs"/>
-          <w:rtl/>
-        </w:rPr>
-        <w:t xml:space="preserve"> غیرعرب همچون ایران نویدبخش رهایی از </w:t>
-      </w:r>
-      <w:proofErr w:type="spellStart"/>
-      <w:r>
-        <w:rPr>
-          <w:rFonts w:hint="cs"/>
-          <w:rtl/>
-        </w:rPr>
-        <w:t>قرن‌ها</w:t>
-      </w:r>
-      <w:proofErr w:type="spellEnd"/>
-      <w:r>
-        <w:rPr>
-          <w:rFonts w:hint="cs"/>
-          <w:rtl/>
-        </w:rPr>
-        <w:t xml:space="preserve"> ستم اجتماعی و سیاسی بود. اما کمی پس از تثبیت اسلام بتدریج ضرورت آشنایی با تفکر و فرهنگ اسلامی مورد توجه قرار گرفت. به همین منظور مساجد پایگاه آموزشی آن دوران شد. از اوایل قرن سوم هجری امر تعلیم در مساجد شکل </w:t>
-      </w:r>
-      <w:proofErr w:type="spellStart"/>
-      <w:r>
-        <w:rPr>
-          <w:rFonts w:hint="cs"/>
-          <w:rtl/>
-        </w:rPr>
-        <w:t>منسجم‌تری</w:t>
-      </w:r>
-      <w:proofErr w:type="spellEnd"/>
-      <w:r>
-        <w:rPr>
-          <w:rFonts w:hint="cs"/>
-          <w:rtl/>
-        </w:rPr>
-        <w:t xml:space="preserve"> به خود گرفت تا آنکه مساجد بزرگ نیمه قرن سوم هجری با تمرکز بیشتر بر امر آموزش و پرورش عمومی مسجد-مدرسه به وجود </w:t>
-      </w:r>
-      <w:proofErr w:type="spellStart"/>
-      <w:r>
-        <w:rPr>
-          <w:rFonts w:hint="cs"/>
-          <w:rtl/>
-        </w:rPr>
-        <w:t>آمد.آموزشی‌تر</w:t>
-      </w:r>
-      <w:proofErr w:type="spellEnd"/>
-      <w:r>
-        <w:rPr>
-          <w:rFonts w:hint="cs"/>
-          <w:rtl/>
-        </w:rPr>
-        <w:t xml:space="preserve"> شدن مساجد دو تاثیر مشخص در معماری مساجد گذاشت. نخست آنکه به شکل </w:t>
-      </w:r>
-      <w:proofErr w:type="spellStart"/>
-      <w:r>
-        <w:rPr>
-          <w:rFonts w:hint="cs"/>
-          <w:rtl/>
-        </w:rPr>
-        <w:t>چشمگیرتری</w:t>
-      </w:r>
-      <w:proofErr w:type="spellEnd"/>
-      <w:r>
-        <w:rPr>
-          <w:rFonts w:hint="cs"/>
-          <w:rtl/>
-        </w:rPr>
-        <w:t xml:space="preserve"> بزرگتر شدند و دوم آنکه ترکیب یک </w:t>
-      </w:r>
-      <w:proofErr w:type="spellStart"/>
-      <w:r>
-        <w:rPr>
-          <w:rFonts w:hint="cs"/>
-          <w:rtl/>
-        </w:rPr>
-        <w:t>ایوانی</w:t>
-      </w:r>
-      <w:proofErr w:type="spellEnd"/>
-      <w:r>
-        <w:rPr>
-          <w:rFonts w:hint="cs"/>
-          <w:rtl/>
-        </w:rPr>
-        <w:t xml:space="preserve"> به ترکیب </w:t>
-      </w:r>
-      <w:proofErr w:type="spellStart"/>
-      <w:r>
-        <w:rPr>
-          <w:rFonts w:hint="cs"/>
-          <w:rtl/>
-        </w:rPr>
-        <w:t>چهارایوانی</w:t>
-      </w:r>
-      <w:proofErr w:type="spellEnd"/>
-      <w:r>
-        <w:rPr>
-          <w:rFonts w:hint="cs"/>
-          <w:rtl/>
-        </w:rPr>
-        <w:t xml:space="preserve"> مبدل شد. شرایط جدید دیدن و شنیدن سخنرانی را </w:t>
-      </w:r>
-      <w:proofErr w:type="spellStart"/>
-      <w:r>
-        <w:rPr>
-          <w:rFonts w:hint="cs"/>
-          <w:rtl/>
-        </w:rPr>
-        <w:t>آسان‌تر</w:t>
-      </w:r>
-      <w:proofErr w:type="spellEnd"/>
-      <w:r>
-        <w:rPr>
-          <w:rFonts w:hint="cs"/>
-          <w:rtl/>
-        </w:rPr>
-        <w:t xml:space="preserve"> </w:t>
-      </w:r>
-      <w:proofErr w:type="spellStart"/>
-      <w:r>
-        <w:rPr>
-          <w:rFonts w:hint="cs"/>
-          <w:rtl/>
-        </w:rPr>
-        <w:t>می‌کرد</w:t>
-      </w:r>
-      <w:proofErr w:type="spellEnd"/>
-      <w:r>
-        <w:rPr>
-          <w:rFonts w:hint="cs"/>
-          <w:rtl/>
-        </w:rPr>
-        <w:t xml:space="preserve"> و تشکیل </w:t>
-      </w:r>
-      <w:proofErr w:type="spellStart"/>
-      <w:r>
-        <w:rPr>
-          <w:rFonts w:hint="cs"/>
-          <w:rtl/>
-        </w:rPr>
-        <w:t>حلقه‌های</w:t>
-      </w:r>
-      <w:proofErr w:type="spellEnd"/>
-      <w:r>
-        <w:rPr>
-          <w:rFonts w:hint="cs"/>
-          <w:rtl/>
-        </w:rPr>
-        <w:t xml:space="preserve"> متعدد بحث و مطالعه را </w:t>
-      </w:r>
-      <w:proofErr w:type="spellStart"/>
-      <w:r>
-        <w:rPr>
-          <w:rFonts w:hint="cs"/>
-          <w:rtl/>
-        </w:rPr>
-        <w:t>امکان‌پذیر</w:t>
-      </w:r>
-      <w:proofErr w:type="spellEnd"/>
-      <w:r>
-        <w:rPr>
-          <w:rFonts w:hint="cs"/>
-          <w:rtl/>
-        </w:rPr>
-        <w:t xml:space="preserve"> </w:t>
-      </w:r>
-      <w:proofErr w:type="spellStart"/>
-      <w:r>
-        <w:rPr>
-          <w:rFonts w:hint="cs"/>
-          <w:rtl/>
-        </w:rPr>
-        <w:t>می‌نمود</w:t>
-      </w:r>
-      <w:proofErr w:type="spellEnd"/>
-      <w:r>
-        <w:rPr>
-          <w:rFonts w:hint="cs"/>
-          <w:rtl/>
-        </w:rPr>
-        <w:t xml:space="preserve">. مسجد جامع اصفهان الگوی نهائی مسجد-مدرسه بود که همواره از آن </w:t>
+        <w:t xml:space="preserve">حیاط، رواق مرکزی به صورت ایوان </w:t>
+      </w:r>
+      <w:proofErr w:type="spellStart"/>
+      <w:r>
+        <w:rPr>
+          <w:rFonts w:hint="cs"/>
+          <w:rtl/>
+        </w:rPr>
+        <w:t>نیمه‌باز</w:t>
+      </w:r>
+      <w:proofErr w:type="spellEnd"/>
+      <w:r>
+        <w:rPr>
+          <w:rFonts w:hint="cs"/>
+          <w:rtl/>
+        </w:rPr>
+        <w:t xml:space="preserve"> با طاق </w:t>
+      </w:r>
+      <w:proofErr w:type="spellStart"/>
+      <w:r>
+        <w:rPr>
+          <w:rFonts w:hint="cs"/>
+          <w:rtl/>
+        </w:rPr>
+        <w:t>قوس‌دار</w:t>
+      </w:r>
+      <w:proofErr w:type="spellEnd"/>
+      <w:r>
+        <w:rPr>
+          <w:rFonts w:hint="cs"/>
+          <w:rtl/>
+        </w:rPr>
+        <w:t xml:space="preserve"> بلندتر </w:t>
       </w:r>
       <w:proofErr w:type="spellStart"/>
       <w:r>
@@ -15577,431 +16002,7 @@
           <w:rFonts w:hint="cs"/>
           <w:rtl/>
         </w:rPr>
-        <w:t xml:space="preserve"> تبلور قدرت و اصالت معماری ایران یاد </w:t>
-      </w:r>
-      <w:proofErr w:type="spellStart"/>
-      <w:r>
-        <w:rPr>
-          <w:rFonts w:hint="cs"/>
-          <w:rtl/>
-        </w:rPr>
-        <w:t>می‌شود</w:t>
-      </w:r>
-      <w:proofErr w:type="spellEnd"/>
-      <w:r>
-        <w:rPr>
-          <w:rFonts w:hint="cs"/>
-          <w:rtl/>
-        </w:rPr>
-        <w:t xml:space="preserve">. از اوایل قرن چهارم هجری چندین عامل مرتبط با یکدیگر نیاز به تاسیس مدارس مستقل را ایجاد نمود. در این زمان، تحت مدیریت خواجه </w:t>
-      </w:r>
-      <w:proofErr w:type="spellStart"/>
-      <w:r>
-        <w:rPr>
-          <w:rFonts w:hint="cs"/>
-          <w:rtl/>
-        </w:rPr>
-        <w:t>نظام‌الملک</w:t>
-      </w:r>
-      <w:proofErr w:type="spellEnd"/>
-      <w:r>
-        <w:rPr>
-          <w:rFonts w:hint="cs"/>
-          <w:rtl/>
-        </w:rPr>
-        <w:t xml:space="preserve">، آموزش و پرورش همگانی تحت نظارت حکومت درآمده و از نظم و </w:t>
-      </w:r>
-      <w:proofErr w:type="spellStart"/>
-      <w:r>
-        <w:rPr>
-          <w:rFonts w:hint="cs"/>
-          <w:rtl/>
-        </w:rPr>
-        <w:t>نسق</w:t>
-      </w:r>
-      <w:proofErr w:type="spellEnd"/>
-      <w:r>
-        <w:rPr>
-          <w:rFonts w:hint="cs"/>
-          <w:rtl/>
-        </w:rPr>
-        <w:t xml:space="preserve"> برخوردار شد. </w:t>
-      </w:r>
-      <w:proofErr w:type="spellStart"/>
-      <w:r>
-        <w:rPr>
-          <w:rFonts w:hint="cs"/>
-          <w:rtl/>
-        </w:rPr>
-        <w:t>مهم‌ترین</w:t>
-      </w:r>
-      <w:proofErr w:type="spellEnd"/>
-      <w:r>
-        <w:rPr>
-          <w:rFonts w:hint="cs"/>
-          <w:rtl/>
-        </w:rPr>
-        <w:t xml:space="preserve"> تحول آموزشی در قرون اولیه و میانی اسلامی تاسیس مدارس نظامیه توسط خواجه </w:t>
-      </w:r>
-      <w:proofErr w:type="spellStart"/>
-      <w:r>
-        <w:rPr>
-          <w:rFonts w:hint="cs"/>
-          <w:rtl/>
-        </w:rPr>
-        <w:t>نظام‌الملک</w:t>
-      </w:r>
-      <w:proofErr w:type="spellEnd"/>
-      <w:r>
-        <w:rPr>
-          <w:rFonts w:hint="cs"/>
-          <w:rtl/>
-        </w:rPr>
-        <w:t xml:space="preserve"> است که </w:t>
-      </w:r>
-      <w:proofErr w:type="spellStart"/>
-      <w:r>
-        <w:rPr>
-          <w:rFonts w:hint="cs"/>
-          <w:rtl/>
-        </w:rPr>
-        <w:t>نقطه‌ی</w:t>
-      </w:r>
-      <w:proofErr w:type="spellEnd"/>
-      <w:r>
-        <w:rPr>
-          <w:rFonts w:hint="cs"/>
-          <w:rtl/>
-        </w:rPr>
-        <w:t xml:space="preserve"> آغاز مدارس رسمی و دولتی در ایران </w:t>
-      </w:r>
-      <w:proofErr w:type="spellStart"/>
-      <w:r>
-        <w:rPr>
-          <w:rFonts w:hint="cs"/>
-          <w:rtl/>
-        </w:rPr>
-        <w:t>بوده‌است</w:t>
-      </w:r>
-      <w:proofErr w:type="spellEnd"/>
-      <w:r>
-        <w:rPr>
-          <w:rFonts w:hint="cs"/>
-          <w:rtl/>
-        </w:rPr>
-        <w:t xml:space="preserve">. بنای وسیع و باشکوه این مدارس تعریف نوینی از مدارس مستقل ارائه کرد. </w:t>
-      </w:r>
-      <w:proofErr w:type="spellStart"/>
-      <w:r>
-        <w:rPr>
-          <w:rFonts w:hint="cs"/>
-          <w:rtl/>
-        </w:rPr>
-        <w:t>مهم‌ترین</w:t>
-      </w:r>
-      <w:proofErr w:type="spellEnd"/>
-      <w:r>
-        <w:rPr>
-          <w:rFonts w:hint="cs"/>
-          <w:rtl/>
-        </w:rPr>
-        <w:t xml:space="preserve"> این مدارس و احتمالا نخستین آنها نظامیه‌ بغداد است. این مدرسه در ساحل دجله و در میان بازار بغداد بنا شد. در اطراف مدرسه بناهای متعددی از جمله حمام، املاک و </w:t>
-      </w:r>
-      <w:proofErr w:type="spellStart"/>
-      <w:r>
-        <w:rPr>
-          <w:rFonts w:hint="cs"/>
-          <w:rtl/>
-        </w:rPr>
-        <w:t>دکان‌ها</w:t>
-      </w:r>
-      <w:proofErr w:type="spellEnd"/>
-      <w:r>
-        <w:rPr>
-          <w:rFonts w:hint="cs"/>
-          <w:rtl/>
-        </w:rPr>
-        <w:t xml:space="preserve"> احداث و یا خریداری و وقف مدرسه شد تا از طریق درآمدهای آنها </w:t>
-      </w:r>
-      <w:proofErr w:type="spellStart"/>
-      <w:r>
-        <w:rPr>
-          <w:rFonts w:hint="cs"/>
-          <w:rtl/>
-        </w:rPr>
-        <w:t>هزینه‌ی</w:t>
-      </w:r>
-      <w:proofErr w:type="spellEnd"/>
-      <w:r>
-        <w:rPr>
-          <w:rFonts w:hint="cs"/>
-          <w:rtl/>
-        </w:rPr>
-        <w:t xml:space="preserve"> امور جاری مدرسه تامین شود. عملکرد </w:t>
-      </w:r>
-      <w:proofErr w:type="spellStart"/>
-      <w:r>
-        <w:rPr>
-          <w:rFonts w:hint="cs"/>
-          <w:rtl/>
-        </w:rPr>
-        <w:t>خوابگاهی</w:t>
-      </w:r>
-      <w:proofErr w:type="spellEnd"/>
-      <w:r>
-        <w:rPr>
-          <w:rFonts w:hint="cs"/>
-          <w:rtl/>
-        </w:rPr>
-        <w:t xml:space="preserve"> مدارس نظامیه، </w:t>
-      </w:r>
-      <w:proofErr w:type="spellStart"/>
-      <w:r>
-        <w:rPr>
-          <w:rFonts w:hint="cs"/>
-          <w:rtl/>
-        </w:rPr>
-        <w:t>شالوده‌ی</w:t>
-      </w:r>
-      <w:proofErr w:type="spellEnd"/>
-      <w:r>
-        <w:rPr>
-          <w:rFonts w:hint="cs"/>
-          <w:rtl/>
-        </w:rPr>
-        <w:t xml:space="preserve"> فضایی جدید مرکب از تکرار یک واحد فضایی خلق نمود. </w:t>
-      </w:r>
-      <w:proofErr w:type="spellStart"/>
-      <w:r>
-        <w:rPr>
-          <w:rFonts w:hint="cs"/>
-          <w:rtl/>
-        </w:rPr>
-        <w:t>دوره‌ی</w:t>
-      </w:r>
-      <w:proofErr w:type="spellEnd"/>
-      <w:r>
-        <w:rPr>
-          <w:rFonts w:hint="cs"/>
-          <w:rtl/>
-        </w:rPr>
-        <w:t xml:space="preserve"> صفوی بدون تردید عصر طلایی مدارس در ایران به شمار </w:t>
-      </w:r>
-      <w:proofErr w:type="spellStart"/>
-      <w:r>
-        <w:rPr>
-          <w:rFonts w:hint="cs"/>
-          <w:rtl/>
-        </w:rPr>
-        <w:t>می‌آید.از</w:t>
-      </w:r>
-      <w:proofErr w:type="spellEnd"/>
-      <w:r>
-        <w:rPr>
-          <w:rFonts w:hint="cs"/>
-          <w:rtl/>
-        </w:rPr>
-        <w:t xml:space="preserve"> نظر ترکیب کلی کماکان </w:t>
-      </w:r>
-      <w:proofErr w:type="spellStart"/>
-      <w:r>
-        <w:rPr>
-          <w:rFonts w:hint="cs"/>
-          <w:rtl/>
-        </w:rPr>
-        <w:t>پلان</w:t>
-      </w:r>
-      <w:proofErr w:type="spellEnd"/>
-      <w:r>
-        <w:rPr>
-          <w:rFonts w:hint="cs"/>
-          <w:rtl/>
-        </w:rPr>
-        <w:t xml:space="preserve"> آرایش </w:t>
-      </w:r>
-      <w:proofErr w:type="spellStart"/>
-      <w:r>
-        <w:rPr>
-          <w:rFonts w:hint="cs"/>
-          <w:rtl/>
-        </w:rPr>
-        <w:t>چهارایوانی</w:t>
-      </w:r>
-      <w:proofErr w:type="spellEnd"/>
-      <w:r>
-        <w:rPr>
-          <w:rFonts w:hint="cs"/>
-          <w:rtl/>
-        </w:rPr>
-        <w:t xml:space="preserve"> ویژگی اصلی این مدارس بود. مطابق الگوی سنتی، حیاط مرکزی توسط </w:t>
-      </w:r>
-      <w:proofErr w:type="spellStart"/>
-      <w:r>
-        <w:rPr>
-          <w:rFonts w:hint="cs"/>
-          <w:rtl/>
-        </w:rPr>
-        <w:t>رواق‌های</w:t>
-      </w:r>
-      <w:proofErr w:type="spellEnd"/>
-      <w:r>
-        <w:rPr>
-          <w:rFonts w:hint="cs"/>
-          <w:rtl/>
-        </w:rPr>
-        <w:t xml:space="preserve"> باز با نمای </w:t>
-      </w:r>
-      <w:proofErr w:type="spellStart"/>
-      <w:r>
-        <w:rPr>
-          <w:rFonts w:hint="cs"/>
-          <w:rtl/>
-        </w:rPr>
-        <w:t>قوس‌دار</w:t>
-      </w:r>
-      <w:proofErr w:type="spellEnd"/>
-      <w:r>
-        <w:rPr>
-          <w:rFonts w:hint="cs"/>
-          <w:rtl/>
-        </w:rPr>
-        <w:t xml:space="preserve"> در دو طبقه احاطه </w:t>
-      </w:r>
-      <w:proofErr w:type="spellStart"/>
-      <w:r>
-        <w:rPr>
-          <w:rFonts w:hint="cs"/>
-          <w:rtl/>
-        </w:rPr>
-        <w:t>می‌شد</w:t>
-      </w:r>
-      <w:proofErr w:type="spellEnd"/>
-      <w:r>
-        <w:rPr>
-          <w:rFonts w:hint="cs"/>
-          <w:rtl/>
-        </w:rPr>
-        <w:t xml:space="preserve">. در پس این </w:t>
-      </w:r>
-      <w:proofErr w:type="spellStart"/>
-      <w:r>
-        <w:rPr>
-          <w:rFonts w:hint="cs"/>
-          <w:rtl/>
-        </w:rPr>
-        <w:t>رواق‌ها</w:t>
-      </w:r>
-      <w:proofErr w:type="spellEnd"/>
-      <w:r>
-        <w:rPr>
-          <w:rFonts w:hint="cs"/>
-          <w:rtl/>
-        </w:rPr>
-        <w:t xml:space="preserve"> </w:t>
-      </w:r>
-      <w:proofErr w:type="spellStart"/>
-      <w:r>
-        <w:rPr>
-          <w:rFonts w:hint="cs"/>
-          <w:rtl/>
-        </w:rPr>
-        <w:t>اتاق‌های</w:t>
-      </w:r>
-      <w:proofErr w:type="spellEnd"/>
-      <w:r>
-        <w:rPr>
-          <w:rFonts w:hint="cs"/>
-          <w:rtl/>
-        </w:rPr>
-        <w:t xml:space="preserve"> شاگردان که محل اقامت و تحصیل آنان بود </w:t>
-      </w:r>
-      <w:proofErr w:type="spellStart"/>
-      <w:r>
-        <w:rPr>
-          <w:rFonts w:hint="cs"/>
-          <w:rtl/>
-        </w:rPr>
-        <w:t>قرارداشت</w:t>
-      </w:r>
-      <w:proofErr w:type="spellEnd"/>
-      <w:r>
-        <w:rPr>
-          <w:rFonts w:hint="cs"/>
-          <w:rtl/>
-        </w:rPr>
-        <w:t xml:space="preserve">. در </w:t>
-      </w:r>
-      <w:proofErr w:type="spellStart"/>
-      <w:r>
-        <w:rPr>
-          <w:rFonts w:hint="cs"/>
-          <w:rtl/>
-        </w:rPr>
-        <w:t>چهارجناح</w:t>
-      </w:r>
-      <w:proofErr w:type="spellEnd"/>
-      <w:r>
-        <w:rPr>
-          <w:rFonts w:hint="cs"/>
-          <w:rtl/>
-        </w:rPr>
-        <w:t xml:space="preserve"> حیاط، رواق مرکزی به صورت ایوان </w:t>
-      </w:r>
-      <w:proofErr w:type="spellStart"/>
-      <w:r>
-        <w:rPr>
-          <w:rFonts w:hint="cs"/>
-          <w:rtl/>
-        </w:rPr>
-        <w:t>نیمه‌باز</w:t>
-      </w:r>
-      <w:proofErr w:type="spellEnd"/>
-      <w:r>
-        <w:rPr>
-          <w:rFonts w:hint="cs"/>
-          <w:rtl/>
-        </w:rPr>
-        <w:t xml:space="preserve"> با طاق </w:t>
-      </w:r>
-      <w:proofErr w:type="spellStart"/>
-      <w:r>
-        <w:rPr>
-          <w:rFonts w:hint="cs"/>
-          <w:rtl/>
-        </w:rPr>
-        <w:t>قوس‌دار</w:t>
-      </w:r>
-      <w:proofErr w:type="spellEnd"/>
-      <w:r>
-        <w:rPr>
-          <w:rFonts w:hint="cs"/>
-          <w:rtl/>
-        </w:rPr>
-        <w:t xml:space="preserve"> بلندتر </w:t>
-      </w:r>
-      <w:proofErr w:type="spellStart"/>
-      <w:r>
-        <w:rPr>
-          <w:rFonts w:hint="cs"/>
-          <w:rtl/>
-        </w:rPr>
-        <w:t>به‌عنوان</w:t>
-      </w:r>
-      <w:proofErr w:type="spellEnd"/>
-      <w:r>
-        <w:rPr>
-          <w:rFonts w:hint="cs"/>
-          <w:rtl/>
-        </w:rPr>
-        <w:t xml:space="preserve"> محل برگزاری سخنرانی مذهبی آموزشی، </w:t>
-      </w:r>
-      <w:r>
-        <w:rPr>
-          <w:rFonts w:hint="cs"/>
-          <w:rtl/>
-        </w:rPr>
-        <w:lastRenderedPageBreak/>
-        <w:t xml:space="preserve">مسجد و یا مکان تشکیل </w:t>
+        <w:t xml:space="preserve"> محل برگزاری سخنرانی مذهبی آموزشی، مسجد و یا مکان تشکیل </w:t>
       </w:r>
       <w:proofErr w:type="spellStart"/>
       <w:r>
@@ -16912,7 +16913,15 @@
           <w:rFonts w:hint="cs"/>
           <w:rtl/>
         </w:rPr>
-        <w:t xml:space="preserve">. این تحول از نوعی </w:t>
+        <w:t xml:space="preserve">. </w:t>
+      </w:r>
+      <w:r>
+        <w:rPr>
+          <w:rFonts w:hint="cs"/>
+          <w:rtl/>
+        </w:rPr>
+        <w:lastRenderedPageBreak/>
+        <w:t xml:space="preserve">این تحول از نوعی </w:t>
       </w:r>
       <w:proofErr w:type="spellStart"/>
       <w:r>
@@ -16944,15 +16953,7 @@
           <w:rFonts w:hint="cs"/>
           <w:rtl/>
         </w:rPr>
-        <w:t xml:space="preserve"> در نظام آموزشی و  نیز حذف روش تعلیمی حلقه که بیشتر </w:t>
-      </w:r>
-      <w:r>
-        <w:rPr>
-          <w:rFonts w:hint="cs"/>
-          <w:rtl/>
-        </w:rPr>
-        <w:lastRenderedPageBreak/>
-        <w:t xml:space="preserve">در </w:t>
+        <w:t xml:space="preserve"> در نظام آموزشی و  نیز حذف روش تعلیمی حلقه که بیشتر در </w:t>
       </w:r>
       <w:proofErr w:type="spellStart"/>
       <w:r>
@@ -18105,7 +18106,7 @@
           <w:rFonts w:hint="cs"/>
           <w:rtl/>
         </w:rPr>
-        <w:t xml:space="preserve">. با مطالعه‌ی ادبیات نظری در زمینه‌ی نظریه‌های یادگیری به نظر می‌رسد که هیچکدام از نظریه‌های موجود، به طور مشخص، در مورد اصول و معیارهایی برای </w:t>
+        <w:t xml:space="preserve">. با مطالعه‌ی ادبیات نظری در زمینه‌ی نظریه‌های </w:t>
       </w:r>
       <w:r>
         <w:rPr>
@@ -18113,7 +18114,7 @@
           <w:rtl/>
         </w:rPr>
         <w:lastRenderedPageBreak/>
-        <w:t>طراحی فضای یادگیری سخن نگفته‌اند اما پژوهشگران متعدی در این زمینه‌ از دیدگاه نظریات مختلف یادگیری مطالعه کرده‌اند. به نظر روک</w:t>
+        <w:t>یادگیری به نظر می‌رسد که هیچکدام از نظریه‌های موجود، به طور مشخص، در مورد اصول و معیارهایی برای طراحی فضای یادگیری سخن نگفته‌اند اما پژوهشگران متعدی در این زمینه‌ از دیدگاه نظریات مختلف یادگیری مطالعه کرده‌اند. به نظر روک</w:t>
       </w:r>
       <w:r>
         <w:rPr>
